--- a/Git tortoise 使用心得.docx
+++ b/Git tortoise 使用心得.docx
@@ -21,14 +21,15 @@
         <w:ind w:left="0" w:right="0" w:firstLine="0"/>
         <w:jc w:val="left"/>
         <w:rPr>
-          <w:rFonts w:ascii="Helvetica" w:hAnsi="Helvetica" w:eastAsia="Helvetica" w:cs="Helvetica"/>
-          <w:b w:val="0"/>
-          <w:i w:val="0"/>
-          <w:caps w:val="0"/>
-          <w:color w:val="333333"/>
-          <w:spacing w:val="0"/>
-          <w:sz w:val="24"/>
-          <w:szCs w:val="24"/>
+          <w:rFonts w:hint="default" w:ascii="Helvetica" w:hAnsi="Helvetica" w:eastAsia="Helvetica" w:cs="Helvetica"/>
+          <w:b w:val="0"/>
+          <w:i w:val="0"/>
+          <w:caps w:val="0"/>
+          <w:color w:val="333333"/>
+          <w:spacing w:val="0"/>
+          <w:sz w:val="24"/>
+          <w:szCs w:val="24"/>
+          <w:shd w:val="clear" w:fill="FFFFFF"/>
         </w:rPr>
       </w:pPr>
       <w:r>
@@ -41,11 +42,12 @@
           <w:spacing w:val="0"/>
           <w:sz w:val="24"/>
           <w:szCs w:val="24"/>
-          <w:bdr w:val="none" w:color="auto" w:sz="0" w:space="0"/>
-          <w:shd w:val="clear" w:fill="FFFFFF"/>
-        </w:rPr>
-        <w:t>Git tortoise 使用心得</w:t>
-      </w:r>
+          <w:shd w:val="clear" w:fill="FFFFFF"/>
+        </w:rPr>
+        <w:t>git config credential.helper store</w:t>
+      </w:r>
+      <w:bookmarkStart w:id="0" w:name="_GoBack"/>
+      <w:bookmarkEnd w:id="0"/>
     </w:p>
     <w:p>
       <w:pPr>
@@ -65,7 +67,7 @@
         <w:ind w:left="0" w:right="0" w:firstLine="0"/>
         <w:jc w:val="left"/>
         <w:rPr>
-          <w:rFonts w:hint="default" w:ascii="Helvetica" w:hAnsi="Helvetica" w:eastAsia="Helvetica" w:cs="Helvetica"/>
+          <w:rFonts w:ascii="Helvetica" w:hAnsi="Helvetica" w:eastAsia="Helvetica" w:cs="Helvetica"/>
           <w:b w:val="0"/>
           <w:i w:val="0"/>
           <w:caps w:val="0"/>
@@ -85,91 +87,9 @@
           <w:spacing w:val="0"/>
           <w:sz w:val="24"/>
           <w:szCs w:val="24"/>
-          <w:bdr w:val="none" w:color="auto" w:sz="0" w:space="0"/>
-          <w:shd w:val="clear" w:fill="FFFFFF"/>
-        </w:rPr>
-        <w:t>地址：</w:t>
-      </w:r>
-      <w:r>
-        <w:rPr>
-          <w:rFonts w:hint="default" w:ascii="Helvetica" w:hAnsi="Helvetica" w:eastAsia="Helvetica" w:cs="Helvetica"/>
-          <w:b w:val="0"/>
-          <w:i w:val="0"/>
-          <w:caps w:val="0"/>
-          <w:color w:val="006DAF"/>
-          <w:spacing w:val="0"/>
-          <w:sz w:val="24"/>
-          <w:szCs w:val="24"/>
-          <w:u w:val="none"/>
-          <w:bdr w:val="none" w:color="auto" w:sz="0" w:space="0"/>
-          <w:shd w:val="clear" w:fill="FFFFFF"/>
-        </w:rPr>
-        <w:fldChar w:fldCharType="begin"/>
-      </w:r>
-      <w:r>
-        <w:rPr>
-          <w:rFonts w:hint="default" w:ascii="Helvetica" w:hAnsi="Helvetica" w:eastAsia="Helvetica" w:cs="Helvetica"/>
-          <w:b w:val="0"/>
-          <w:i w:val="0"/>
-          <w:caps w:val="0"/>
-          <w:color w:val="006DAF"/>
-          <w:spacing w:val="0"/>
-          <w:sz w:val="24"/>
-          <w:szCs w:val="24"/>
-          <w:u w:val="none"/>
-          <w:bdr w:val="none" w:color="auto" w:sz="0" w:space="0"/>
-          <w:shd w:val="clear" w:fill="FFFFFF"/>
-        </w:rPr>
-        <w:instrText xml:space="preserve"> HYPERLINK "file://192.168.100.112/%E6%8A%80%E6%9C%AF%E9%83%A8/IT/%E5%B8%B8%E7%94%A8%E8%BD%AF%E4%BB%B6/Git%E5%AE%A2%E6%88%B7%E7%AB%AF" </w:instrText>
-      </w:r>
-      <w:r>
-        <w:rPr>
-          <w:rFonts w:hint="default" w:ascii="Helvetica" w:hAnsi="Helvetica" w:eastAsia="Helvetica" w:cs="Helvetica"/>
-          <w:b w:val="0"/>
-          <w:i w:val="0"/>
-          <w:caps w:val="0"/>
-          <w:color w:val="006DAF"/>
-          <w:spacing w:val="0"/>
-          <w:sz w:val="24"/>
-          <w:szCs w:val="24"/>
-          <w:u w:val="none"/>
-          <w:bdr w:val="none" w:color="auto" w:sz="0" w:space="0"/>
-          <w:shd w:val="clear" w:fill="FFFFFF"/>
-        </w:rPr>
-        <w:fldChar w:fldCharType="separate"/>
-      </w:r>
-      <w:r>
-        <w:rPr>
-          <w:rStyle w:val="4"/>
-          <w:rFonts w:hint="default" w:ascii="Helvetica" w:hAnsi="Helvetica" w:eastAsia="Helvetica" w:cs="Helvetica"/>
-          <w:b w:val="0"/>
-          <w:i w:val="0"/>
-          <w:caps w:val="0"/>
-          <w:color w:val="006DAF"/>
-          <w:spacing w:val="0"/>
-          <w:sz w:val="24"/>
-          <w:szCs w:val="24"/>
-          <w:u w:val="none"/>
-          <w:bdr w:val="none" w:color="auto" w:sz="0" w:space="0"/>
-          <w:shd w:val="clear" w:fill="FFFFFF"/>
-        </w:rPr>
-        <w:t>\\192.168.100.112\技术部\IT\常用软件\Git客户端</w:t>
-      </w:r>
-      <w:r>
-        <w:rPr>
-          <w:rFonts w:hint="default" w:ascii="Helvetica" w:hAnsi="Helvetica" w:eastAsia="Helvetica" w:cs="Helvetica"/>
-          <w:b w:val="0"/>
-          <w:i w:val="0"/>
-          <w:caps w:val="0"/>
-          <w:color w:val="006DAF"/>
-          <w:spacing w:val="0"/>
-          <w:sz w:val="24"/>
-          <w:szCs w:val="24"/>
-          <w:u w:val="none"/>
-          <w:bdr w:val="none" w:color="auto" w:sz="0" w:space="0"/>
-          <w:shd w:val="clear" w:fill="FFFFFF"/>
-        </w:rPr>
-        <w:fldChar w:fldCharType="end"/>
+          <w:shd w:val="clear" w:fill="FFFFFF"/>
+        </w:rPr>
+        <w:t>Git tortoise 使用心得</w:t>
       </w:r>
     </w:p>
     <w:p>
@@ -210,10 +130,85 @@
           <w:spacing w:val="0"/>
           <w:sz w:val="24"/>
           <w:szCs w:val="24"/>
-          <w:bdr w:val="none" w:color="auto" w:sz="0" w:space="0"/>
-          <w:shd w:val="clear" w:fill="FFFFFF"/>
-        </w:rPr>
-        <w:t>同目录下还有一个中文的语言包，不过我没装</w:t>
+          <w:shd w:val="clear" w:fill="FFFFFF"/>
+        </w:rPr>
+        <w:t>地址：</w:t>
+      </w:r>
+      <w:r>
+        <w:rPr>
+          <w:rFonts w:hint="default" w:ascii="Helvetica" w:hAnsi="Helvetica" w:eastAsia="Helvetica" w:cs="Helvetica"/>
+          <w:b w:val="0"/>
+          <w:i w:val="0"/>
+          <w:caps w:val="0"/>
+          <w:color w:val="006DAF"/>
+          <w:spacing w:val="0"/>
+          <w:sz w:val="24"/>
+          <w:szCs w:val="24"/>
+          <w:u w:val="none"/>
+          <w:shd w:val="clear" w:fill="FFFFFF"/>
+        </w:rPr>
+        <w:fldChar w:fldCharType="begin"/>
+      </w:r>
+      <w:r>
+        <w:rPr>
+          <w:rFonts w:hint="default" w:ascii="Helvetica" w:hAnsi="Helvetica" w:eastAsia="Helvetica" w:cs="Helvetica"/>
+          <w:b w:val="0"/>
+          <w:i w:val="0"/>
+          <w:caps w:val="0"/>
+          <w:color w:val="006DAF"/>
+          <w:spacing w:val="0"/>
+          <w:sz w:val="24"/>
+          <w:szCs w:val="24"/>
+          <w:u w:val="none"/>
+          <w:shd w:val="clear" w:fill="FFFFFF"/>
+        </w:rPr>
+        <w:instrText xml:space="preserve"> HYPERLINK "file://192.168.100.112/%E6%8A%80%E6%9C%AF%E9%83%A8/IT/%E5%B8%B8%E7%94%A8%E8%BD%AF%E4%BB%B6/Git%E5%AE%A2%E6%88%B7%E7%AB%AF" </w:instrText>
+      </w:r>
+      <w:r>
+        <w:rPr>
+          <w:rFonts w:hint="default" w:ascii="Helvetica" w:hAnsi="Helvetica" w:eastAsia="Helvetica" w:cs="Helvetica"/>
+          <w:b w:val="0"/>
+          <w:i w:val="0"/>
+          <w:caps w:val="0"/>
+          <w:color w:val="006DAF"/>
+          <w:spacing w:val="0"/>
+          <w:sz w:val="24"/>
+          <w:szCs w:val="24"/>
+          <w:u w:val="none"/>
+          <w:shd w:val="clear" w:fill="FFFFFF"/>
+        </w:rPr>
+        <w:fldChar w:fldCharType="separate"/>
+      </w:r>
+      <w:r>
+        <w:rPr>
+          <w:rStyle w:val="4"/>
+          <w:rFonts w:hint="default" w:ascii="Helvetica" w:hAnsi="Helvetica" w:eastAsia="Helvetica" w:cs="Helvetica"/>
+          <w:b w:val="0"/>
+          <w:i w:val="0"/>
+          <w:caps w:val="0"/>
+          <w:color w:val="006DAF"/>
+          <w:spacing w:val="0"/>
+          <w:sz w:val="24"/>
+          <w:szCs w:val="24"/>
+          <w:u w:val="none"/>
+          <w:shd w:val="clear" w:fill="FFFFFF"/>
+        </w:rPr>
+        <w:t>\\192.168.100.112\技术部\IT\常用软件\Git客户端</w:t>
+      </w:r>
+      <w:r>
+        <w:rPr>
+          <w:rFonts w:hint="default" w:ascii="Helvetica" w:hAnsi="Helvetica" w:eastAsia="Helvetica" w:cs="Helvetica"/>
+          <w:b w:val="0"/>
+          <w:i w:val="0"/>
+          <w:caps w:val="0"/>
+          <w:color w:val="006DAF"/>
+          <w:spacing w:val="0"/>
+          <w:sz w:val="24"/>
+          <w:szCs w:val="24"/>
+          <w:u w:val="none"/>
+          <w:shd w:val="clear" w:fill="FFFFFF"/>
+        </w:rPr>
+        <w:fldChar w:fldCharType="end"/>
       </w:r>
     </w:p>
     <w:p>
@@ -254,10 +249,9 @@
           <w:spacing w:val="0"/>
           <w:sz w:val="24"/>
           <w:szCs w:val="24"/>
-          <w:bdr w:val="none" w:color="auto" w:sz="0" w:space="0"/>
-          <w:shd w:val="clear" w:fill="FFFFFF"/>
-        </w:rPr>
-        <w:t>首先这里需要先安装git，我猜大家应该都已经有了</w:t>
+          <w:shd w:val="clear" w:fill="FFFFFF"/>
+        </w:rPr>
+        <w:t>同目录下还有一个中文的语言包，不过我没装</w:t>
       </w:r>
     </w:p>
     <w:p>
@@ -298,10 +292,9 @@
           <w:spacing w:val="0"/>
           <w:sz w:val="24"/>
           <w:szCs w:val="24"/>
-          <w:bdr w:val="none" w:color="auto" w:sz="0" w:space="0"/>
-          <w:shd w:val="clear" w:fill="FFFFFF"/>
-        </w:rPr>
-        <w:t>然后直接打开安装文件安装</w:t>
+          <w:shd w:val="clear" w:fill="FFFFFF"/>
+        </w:rPr>
+        <w:t>首先这里需要先安装git，我猜大家应该都已经有了</w:t>
       </w:r>
     </w:p>
     <w:p>
@@ -342,7 +335,49 @@
           <w:spacing w:val="0"/>
           <w:sz w:val="24"/>
           <w:szCs w:val="24"/>
-          <w:bdr w:val="none" w:color="auto" w:sz="0" w:space="0"/>
+          <w:shd w:val="clear" w:fill="FFFFFF"/>
+        </w:rPr>
+        <w:t>然后直接打开安装文件安装</w:t>
+      </w:r>
+    </w:p>
+    <w:p>
+      <w:pPr>
+        <w:pStyle w:val="2"/>
+        <w:keepNext w:val="0"/>
+        <w:keepLines w:val="0"/>
+        <w:widowControl/>
+        <w:suppressLineNumbers w:val="0"/>
+        <w:pBdr>
+          <w:top w:val="none" w:color="auto" w:sz="0" w:space="0"/>
+          <w:left w:val="none" w:color="auto" w:sz="0" w:space="0"/>
+          <w:bottom w:val="none" w:color="auto" w:sz="0" w:space="0"/>
+          <w:right w:val="none" w:color="auto" w:sz="0" w:space="0"/>
+        </w:pBdr>
+        <w:shd w:val="clear" w:fill="FFFFFF"/>
+        <w:spacing w:before="150" w:beforeAutospacing="0" w:after="150" w:afterAutospacing="0" w:line="260" w:lineRule="atLeast"/>
+        <w:ind w:left="0" w:right="0" w:firstLine="0"/>
+        <w:jc w:val="left"/>
+        <w:rPr>
+          <w:rFonts w:hint="default" w:ascii="Helvetica" w:hAnsi="Helvetica" w:eastAsia="Helvetica" w:cs="Helvetica"/>
+          <w:b w:val="0"/>
+          <w:i w:val="0"/>
+          <w:caps w:val="0"/>
+          <w:color w:val="333333"/>
+          <w:spacing w:val="0"/>
+          <w:sz w:val="24"/>
+          <w:szCs w:val="24"/>
+        </w:rPr>
+      </w:pPr>
+      <w:r>
+        <w:rPr>
+          <w:rFonts w:hint="default" w:ascii="Helvetica" w:hAnsi="Helvetica" w:eastAsia="Helvetica" w:cs="Helvetica"/>
+          <w:b w:val="0"/>
+          <w:i w:val="0"/>
+          <w:caps w:val="0"/>
+          <w:color w:val="333333"/>
+          <w:spacing w:val="0"/>
+          <w:sz w:val="24"/>
+          <w:szCs w:val="24"/>
           <w:shd w:val="clear" w:fill="FFFFFF"/>
         </w:rPr>
         <w:t>之后再本地选择一个文件夹作为本地库</w:t>
@@ -366,7 +401,6 @@
           <w:spacing w:val="0"/>
           <w:sz w:val="24"/>
           <w:szCs w:val="24"/>
-          <w:bdr w:val="none" w:color="auto" w:sz="0" w:space="0"/>
           <w:shd w:val="clear" w:fill="FFFFFF"/>
         </w:rPr>
         <w:t>在该文件夹目录下右键  选择gitClone</w:t>
@@ -381,7 +415,6 @@
           <w:spacing w:val="0"/>
           <w:sz w:val="24"/>
           <w:szCs w:val="24"/>
-          <w:bdr w:val="none" w:color="auto" w:sz="0" w:space="0"/>
           <w:shd w:val="clear" w:fill="FFFFFF"/>
         </w:rPr>
         <w:br w:type="textWrapping"/>
@@ -499,7 +532,6 @@
           <w:sz w:val="24"/>
           <w:szCs w:val="24"/>
           <w:u w:val="none"/>
-          <w:bdr w:val="none" w:color="auto" w:sz="0" w:space="0"/>
           <w:shd w:val="clear" w:fill="FFFFFF"/>
         </w:rPr>
         <w:fldChar w:fldCharType="begin"/>
@@ -515,7 +547,6 @@
           <w:sz w:val="24"/>
           <w:szCs w:val="24"/>
           <w:u w:val="none"/>
-          <w:bdr w:val="none" w:color="auto" w:sz="0" w:space="0"/>
           <w:shd w:val="clear" w:fill="FFFFFF"/>
         </w:rPr>
         <w:instrText xml:space="preserve"> HYPERLINK "mailto:%E5%9C%A8url%E4%B8%8A%E5%A1%AB%E4%B8%8Agit@gitlab.corp.qunar.com:campus2015/training4.git" </w:instrText>
@@ -531,7 +562,6 @@
           <w:sz w:val="24"/>
           <w:szCs w:val="24"/>
           <w:u w:val="none"/>
-          <w:bdr w:val="none" w:color="auto" w:sz="0" w:space="0"/>
           <w:shd w:val="clear" w:fill="FFFFFF"/>
         </w:rPr>
         <w:fldChar w:fldCharType="separate"/>
@@ -548,7 +578,6 @@
           <w:sz w:val="24"/>
           <w:szCs w:val="24"/>
           <w:u w:val="none"/>
-          <w:bdr w:val="none" w:color="auto" w:sz="0" w:space="0"/>
           <w:shd w:val="clear" w:fill="FFFFFF"/>
         </w:rPr>
         <w:t>在url上填上git@gitlab.corp.qunar.com:campus2015/training4.git</w:t>
@@ -564,7 +593,6 @@
           <w:sz w:val="24"/>
           <w:szCs w:val="24"/>
           <w:u w:val="none"/>
-          <w:bdr w:val="none" w:color="auto" w:sz="0" w:space="0"/>
           <w:shd w:val="clear" w:fill="FFFFFF"/>
         </w:rPr>
         <w:fldChar w:fldCharType="end"/>
@@ -608,7 +636,6 @@
           <w:spacing w:val="0"/>
           <w:sz w:val="24"/>
           <w:szCs w:val="24"/>
-          <w:bdr w:val="none" w:color="auto" w:sz="0" w:space="0"/>
           <w:shd w:val="clear" w:fill="FFFFFF"/>
         </w:rPr>
         <w:t>这个就是我们项目的Url地址，Directory就是你选择的文件夹目录，它会自己补齐，不用管。</w:t>
@@ -623,7 +650,6 @@
           <w:spacing w:val="0"/>
           <w:sz w:val="24"/>
           <w:szCs w:val="24"/>
-          <w:bdr w:val="none" w:color="auto" w:sz="0" w:space="0"/>
           <w:shd w:val="clear" w:fill="FFFFFF"/>
         </w:rPr>
         <w:br w:type="textWrapping"/>
@@ -682,7 +708,6 @@
           <w:spacing w:val="0"/>
           <w:sz w:val="24"/>
           <w:szCs w:val="24"/>
-          <w:bdr w:val="none" w:color="auto" w:sz="0" w:space="0"/>
           <w:shd w:val="clear" w:fill="FFFFFF"/>
         </w:rPr>
         <w:t> </w:t>
@@ -726,7 +751,6 @@
           <w:spacing w:val="0"/>
           <w:sz w:val="24"/>
           <w:szCs w:val="24"/>
-          <w:bdr w:val="none" w:color="auto" w:sz="0" w:space="0"/>
           <w:shd w:val="clear" w:fill="FFFFFF"/>
         </w:rPr>
         <w:t>之后点击OK，本地库新建完成。</w:t>
@@ -770,7 +794,6 @@
           <w:spacing w:val="0"/>
           <w:sz w:val="24"/>
           <w:szCs w:val="24"/>
-          <w:bdr w:val="none" w:color="auto" w:sz="0" w:space="0"/>
           <w:shd w:val="clear" w:fill="FFFFFF"/>
         </w:rPr>
         <w:t>再之后，我们需要配置用户名，密码，邮箱，以及秘钥</w:t>
@@ -814,7 +837,6 @@
           <w:spacing w:val="0"/>
           <w:sz w:val="24"/>
           <w:szCs w:val="24"/>
-          <w:bdr w:val="none" w:color="auto" w:sz="0" w:space="0"/>
           <w:shd w:val="clear" w:fill="FFFFFF"/>
         </w:rPr>
         <w:t>在该文件下右键 git Bash</w:t>
@@ -858,7 +880,6 @@
           <w:spacing w:val="0"/>
           <w:sz w:val="24"/>
           <w:szCs w:val="24"/>
-          <w:bdr w:val="none" w:color="auto" w:sz="0" w:space="0"/>
           <w:shd w:val="clear" w:fill="FFFFFF"/>
         </w:rPr>
         <w:t>然后cd进入该目录</w:t>
@@ -902,7 +923,6 @@
           <w:spacing w:val="0"/>
           <w:sz w:val="24"/>
           <w:szCs w:val="24"/>
-          <w:bdr w:val="none" w:color="auto" w:sz="0" w:space="0"/>
           <w:shd w:val="clear" w:fill="FFFFFF"/>
         </w:rPr>
         <w:t>git config user.name "your name"</w:t>
@@ -917,7 +937,6 @@
           <w:spacing w:val="0"/>
           <w:sz w:val="24"/>
           <w:szCs w:val="24"/>
-          <w:bdr w:val="none" w:color="auto" w:sz="0" w:space="0"/>
           <w:shd w:val="clear" w:fill="FFFFFF"/>
         </w:rPr>
         <w:br w:type="textWrapping"/>
@@ -932,7 +951,6 @@
           <w:spacing w:val="0"/>
           <w:sz w:val="24"/>
           <w:szCs w:val="24"/>
-          <w:bdr w:val="none" w:color="auto" w:sz="0" w:space="0"/>
           <w:shd w:val="clear" w:fill="FFFFFF"/>
         </w:rPr>
         <w:t>git config user.email </w:t>
@@ -948,7 +966,6 @@
           <w:sz w:val="24"/>
           <w:szCs w:val="24"/>
           <w:u w:val="none"/>
-          <w:bdr w:val="none" w:color="auto" w:sz="0" w:space="0"/>
           <w:shd w:val="clear" w:fill="FFFFFF"/>
         </w:rPr>
         <w:fldChar w:fldCharType="begin"/>
@@ -964,7 +981,6 @@
           <w:sz w:val="24"/>
           <w:szCs w:val="24"/>
           <w:u w:val="none"/>
-          <w:bdr w:val="none" w:color="auto" w:sz="0" w:space="0"/>
           <w:shd w:val="clear" w:fill="FFFFFF"/>
         </w:rPr>
         <w:instrText xml:space="preserve"> HYPERLINK "mailto:yourname@insigma.com.cn" </w:instrText>
@@ -980,7 +996,6 @@
           <w:sz w:val="24"/>
           <w:szCs w:val="24"/>
           <w:u w:val="none"/>
-          <w:bdr w:val="none" w:color="auto" w:sz="0" w:space="0"/>
           <w:shd w:val="clear" w:fill="FFFFFF"/>
         </w:rPr>
         <w:fldChar w:fldCharType="separate"/>
@@ -997,7 +1012,6 @@
           <w:sz w:val="24"/>
           <w:szCs w:val="24"/>
           <w:u w:val="none"/>
-          <w:bdr w:val="none" w:color="auto" w:sz="0" w:space="0"/>
           <w:shd w:val="clear" w:fill="FFFFFF"/>
         </w:rPr>
         <w:t>yourname@insigma.com.cn</w:t>
@@ -1013,7 +1027,6 @@
           <w:sz w:val="24"/>
           <w:szCs w:val="24"/>
           <w:u w:val="none"/>
-          <w:bdr w:val="none" w:color="auto" w:sz="0" w:space="0"/>
           <w:shd w:val="clear" w:fill="FFFFFF"/>
         </w:rPr>
         <w:fldChar w:fldCharType="end"/>
@@ -1028,7 +1041,6 @@
           <w:spacing w:val="0"/>
           <w:sz w:val="24"/>
           <w:szCs w:val="24"/>
-          <w:bdr w:val="none" w:color="auto" w:sz="0" w:space="0"/>
           <w:shd w:val="clear" w:fill="FFFFFF"/>
         </w:rPr>
         <w:br w:type="textWrapping"/>
@@ -1087,7 +1099,6 @@
           <w:spacing w:val="0"/>
           <w:sz w:val="24"/>
           <w:szCs w:val="24"/>
-          <w:bdr w:val="none" w:color="auto" w:sz="0" w:space="0"/>
           <w:shd w:val="clear" w:fill="FFFFFF"/>
         </w:rPr>
         <w:br w:type="textWrapping"/>
@@ -1102,7 +1113,6 @@
           <w:spacing w:val="0"/>
           <w:sz w:val="24"/>
           <w:szCs w:val="24"/>
-          <w:bdr w:val="none" w:color="auto" w:sz="0" w:space="0"/>
           <w:shd w:val="clear" w:fill="FFFFFF"/>
         </w:rPr>
         <w:t>选择Puttygen</w:t>
@@ -1117,7 +1127,6 @@
           <w:spacing w:val="0"/>
           <w:sz w:val="24"/>
           <w:szCs w:val="24"/>
-          <w:bdr w:val="none" w:color="auto" w:sz="0" w:space="0"/>
           <w:shd w:val="clear" w:fill="FFFFFF"/>
         </w:rPr>
         <w:br w:type="textWrapping"/>
@@ -1176,7 +1185,6 @@
           <w:spacing w:val="0"/>
           <w:sz w:val="24"/>
           <w:szCs w:val="24"/>
-          <w:bdr w:val="none" w:color="auto" w:sz="0" w:space="0"/>
           <w:shd w:val="clear" w:fill="FFFFFF"/>
         </w:rPr>
         <w:br w:type="textWrapping"/>
@@ -1191,7 +1199,6 @@
           <w:spacing w:val="0"/>
           <w:sz w:val="24"/>
           <w:szCs w:val="24"/>
-          <w:bdr w:val="none" w:color="auto" w:sz="0" w:space="0"/>
           <w:shd w:val="clear" w:fill="FFFFFF"/>
         </w:rPr>
         <w:t>选择Generate，记得一直移动鼠标。。</w:t>
@@ -1235,7 +1242,6 @@
           <w:spacing w:val="0"/>
           <w:sz w:val="24"/>
           <w:szCs w:val="24"/>
-          <w:bdr w:val="none" w:color="auto" w:sz="0" w:space="0"/>
           <w:shd w:val="clear" w:fill="FFFFFF"/>
         </w:rPr>
         <w:t>之后</w:t>
@@ -1250,7 +1256,6 @@
           <w:spacing w:val="0"/>
           <w:sz w:val="24"/>
           <w:szCs w:val="24"/>
-          <w:bdr w:val="none" w:color="auto" w:sz="0" w:space="0"/>
           <w:shd w:val="clear" w:fill="FFFFFF"/>
         </w:rPr>
         <w:br w:type="textWrapping"/>
@@ -1309,7 +1314,6 @@
           <w:spacing w:val="0"/>
           <w:sz w:val="24"/>
           <w:szCs w:val="24"/>
-          <w:bdr w:val="none" w:color="auto" w:sz="0" w:space="0"/>
           <w:shd w:val="clear" w:fill="FFFFFF"/>
         </w:rPr>
         <w:br w:type="textWrapping"/>
@@ -1324,7 +1328,6 @@
           <w:spacing w:val="0"/>
           <w:sz w:val="24"/>
           <w:szCs w:val="24"/>
-          <w:bdr w:val="none" w:color="auto" w:sz="0" w:space="0"/>
           <w:shd w:val="clear" w:fill="FFFFFF"/>
         </w:rPr>
         <w:t>将Key添加到你的gitLab的SSH key中。</w:t>
@@ -1368,7 +1371,6 @@
           <w:spacing w:val="0"/>
           <w:sz w:val="24"/>
           <w:szCs w:val="24"/>
-          <w:bdr w:val="none" w:color="auto" w:sz="0" w:space="0"/>
           <w:shd w:val="clear" w:fill="FFFFFF"/>
         </w:rPr>
         <w:t>同时将其保存下来</w:t>
@@ -1383,7 +1385,6 @@
           <w:spacing w:val="0"/>
           <w:sz w:val="24"/>
           <w:szCs w:val="24"/>
-          <w:bdr w:val="none" w:color="auto" w:sz="0" w:space="0"/>
           <w:shd w:val="clear" w:fill="FFFFFF"/>
         </w:rPr>
         <w:br w:type="textWrapping"/>
@@ -1442,7 +1443,6 @@
           <w:spacing w:val="0"/>
           <w:sz w:val="24"/>
           <w:szCs w:val="24"/>
-          <w:bdr w:val="none" w:color="auto" w:sz="0" w:space="0"/>
           <w:shd w:val="clear" w:fill="FFFFFF"/>
         </w:rPr>
         <w:br w:type="textWrapping"/>
@@ -1457,7 +1457,6 @@
           <w:spacing w:val="0"/>
           <w:sz w:val="24"/>
           <w:szCs w:val="24"/>
-          <w:bdr w:val="none" w:color="auto" w:sz="0" w:space="0"/>
           <w:shd w:val="clear" w:fill="FFFFFF"/>
         </w:rPr>
         <w:t>保存在C:\Users\你的名字\.ssh</w:t>
@@ -1501,7 +1500,6 @@
           <w:spacing w:val="0"/>
           <w:sz w:val="24"/>
           <w:szCs w:val="24"/>
-          <w:bdr w:val="none" w:color="auto" w:sz="0" w:space="0"/>
           <w:shd w:val="clear" w:fill="FFFFFF"/>
         </w:rPr>
         <w:t>之后我们的git tortoise就可以用啦</w:t>
@@ -1545,7 +1543,6 @@
           <w:spacing w:val="0"/>
           <w:sz w:val="24"/>
           <w:szCs w:val="24"/>
-          <w:bdr w:val="none" w:color="auto" w:sz="0" w:space="0"/>
           <w:shd w:val="clear" w:fill="FFFFFF"/>
         </w:rPr>
         <w:t>一般，在这里右键 git sync...进入tortoise的图形界面</w:t>
@@ -1560,7 +1557,6 @@
           <w:spacing w:val="0"/>
           <w:sz w:val="24"/>
           <w:szCs w:val="24"/>
-          <w:bdr w:val="none" w:color="auto" w:sz="0" w:space="0"/>
           <w:shd w:val="clear" w:fill="FFFFFF"/>
         </w:rPr>
         <w:br w:type="textWrapping"/>
@@ -1619,7 +1615,6 @@
           <w:spacing w:val="0"/>
           <w:sz w:val="24"/>
           <w:szCs w:val="24"/>
-          <w:bdr w:val="none" w:color="auto" w:sz="0" w:space="0"/>
           <w:shd w:val="clear" w:fill="FFFFFF"/>
         </w:rPr>
         <w:t> </w:t>
@@ -1627,8 +1622,6 @@
     </w:p>
     <w:p>
       <w:pPr/>
-      <w:bookmarkStart w:id="0" w:name="_GoBack"/>
-      <w:bookmarkEnd w:id="0"/>
     </w:p>
     <w:sectPr>
       <w:pgSz w:w="11906" w:h="16838"/>
